--- a/ОС/labs/lab6/Титульный лист.docx
+++ b/ОС/labs/lab6/Титульный лист.docx
@@ -117,25 +117,7 @@
           <w:sz w:val="28"/>
           <w:szCs w:val="28"/>
         </w:rPr>
-        <w:t xml:space="preserve">09.03.02 Информационные системы и технологии (уровень </w:t>
-      </w:r>
-      <w:proofErr w:type="spellStart"/>
-      <w:r>
-        <w:rPr>
-          <w:rFonts w:ascii="Times New Roman" w:hAnsi="Times New Roman" w:cs="Times New Roman"/>
-          <w:sz w:val="28"/>
-          <w:szCs w:val="28"/>
-        </w:rPr>
-        <w:t>бакалавриата</w:t>
-      </w:r>
-      <w:proofErr w:type="spellEnd"/>
-      <w:r>
-        <w:rPr>
-          <w:rFonts w:ascii="Times New Roman" w:hAnsi="Times New Roman" w:cs="Times New Roman"/>
-          <w:sz w:val="28"/>
-          <w:szCs w:val="28"/>
-        </w:rPr>
-        <w:t>)</w:t>
+        <w:t>09.03.02 Информационные системы и технологии (уровень бакалавриата)</w:t>
       </w:r>
     </w:p>
     <w:p>
@@ -173,6 +155,7 @@
           <w:rFonts w:ascii="Times New Roman" w:hAnsi="Times New Roman" w:cs="Times New Roman"/>
           <w:sz w:val="28"/>
           <w:szCs w:val="28"/>
+          <w:lang w:val="en-US"/>
         </w:rPr>
       </w:pPr>
       <w:r>
@@ -188,9 +171,12 @@
           <w:rFonts w:ascii="Times New Roman" w:hAnsi="Times New Roman" w:cs="Times New Roman"/>
           <w:sz w:val="28"/>
           <w:szCs w:val="28"/>
-        </w:rPr>
-        <w:t>5</w:t>
-      </w:r>
+          <w:lang w:val="en-US"/>
+        </w:rPr>
+        <w:t>6</w:t>
+      </w:r>
+      <w:bookmarkStart w:id="0" w:name="_GoBack"/>
+      <w:bookmarkEnd w:id="0"/>
     </w:p>
     <w:p>
       <w:pPr>
@@ -253,22 +239,12 @@
       </w:r>
       <w:r>
         <w:rPr>
+          <w:rFonts w:cs="Times New Roman"/>
           <w:bCs/>
-          <w:sz w:val="23"/>
-          <w:szCs w:val="23"/>
-        </w:rPr>
-        <w:t xml:space="preserve">ДИНАМИЧЕСКОЕ ВЫДЕЛЕНИЕ ПАМЯТИ В ЯЗЫКЕ </w:t>
-      </w:r>
-      <w:proofErr w:type="gramStart"/>
-      <w:r>
-        <w:rPr>
-          <w:bCs/>
-          <w:sz w:val="23"/>
-          <w:szCs w:val="23"/>
-        </w:rPr>
-        <w:t>С</w:t>
-      </w:r>
-      <w:proofErr w:type="gramEnd"/>
+          <w:szCs w:val="28"/>
+        </w:rPr>
+        <w:t>Исследование алгоритмов замещения страниц</w:t>
+      </w:r>
       <w:r>
         <w:rPr>
           <w:rFonts w:cs="Times New Roman"/>
@@ -295,8 +271,6 @@
         </w:rPr>
         <w:t>Вариант - 7</w:t>
       </w:r>
-      <w:bookmarkStart w:id="0" w:name="_GoBack"/>
-      <w:bookmarkEnd w:id="0"/>
     </w:p>
     <w:p>
       <w:pPr>
